--- a/examples/Timen/Fr/Rumena/robotek-in-frnikole-2/Robotek in frnikole 2.docx
+++ b/examples/Timen/Fr/Rumena/robotek-in-frnikole-2/Robotek in frnikole 2.docx
@@ -22,13 +22,16 @@
           <w:szCs w:val="27"/>
           <w:shd w:val="clear" w:color="auto" w:fill="FFFFFF"/>
         </w:rPr>
-        <w:t>Pomagaj robotku prestaviti frnikole na mesta označena z črno piko.</w:t>
+        <w:t>Pomagaj robotku prestaviti frnikole na mesta, označena s črno piko.</w:t>
       </w:r>
     </w:p>
     <w:p>
       <w:r>
+        <w:rPr>
+          <w:noProof/>
+        </w:rPr>
         <w:drawing>
-          <wp:inline distT="0" distB="0" distL="0" distR="0" wp14:anchorId="6C627A58" wp14:editId="3C97B428">
+          <wp:inline distT="0" distB="0" distL="0" distR="0" wp14:anchorId="4141CAC3" wp14:editId="140C6C84">
             <wp:extent cx="5731510" cy="1765935"/>
             <wp:effectExtent l="0" t="0" r="2540" b="5715"/>
             <wp:docPr id="1" name="Picture 1"/>
@@ -74,7 +77,12 @@
     </w:p>
     <w:p>
       <w:r>
-        <w:t>Opazimo vzorec za katerega lahko uporabimo zanko.</w:t>
+        <w:t xml:space="preserve">Opazimo, da so vse frnikole v ustrezni vrstici, le za 5 polj preveč levo. Prav tako vidimo vzorec, za katerega lahko uporabimo zanko. Da bo preprostejši, na samem začetku nekoliko premaknemo robotka tako, da je ravno pod frnikolo. </w:t>
+      </w:r>
+    </w:p>
+    <w:p>
+      <w:r>
+        <w:t>V vzorcu se dvignemo navzgor do frnikole in jo poberemo. Odnesemo jo 5 korakov naprej in spustimo. Nato naredimo korak nazaj, da smo znova pod frnikolo. S tem smo prišli v položaj, primeren za naslednjo izvedbo vzorca.</w:t>
       </w:r>
     </w:p>
     <w:p>
@@ -87,11 +95,14 @@
     </w:p>
     <w:p>
       <w:r>
+        <w:rPr>
+          <w:noProof/>
+        </w:rPr>
         <w:drawing>
-          <wp:inline distT="0" distB="0" distL="0" distR="0" wp14:anchorId="75CBCBE1" wp14:editId="6839AC28">
-            <wp:extent cx="4232700" cy="3912041"/>
+          <wp:inline distT="0" distB="0" distL="0" distR="0" wp14:anchorId="3AE3EE6C" wp14:editId="7FF6ECED">
+            <wp:extent cx="3587684" cy="3695700"/>
             <wp:effectExtent l="0" t="0" r="0" b="0"/>
-            <wp:docPr id="2" name="Picture 2"/>
+            <wp:docPr id="3" name="Picture 3"/>
             <wp:cNvGraphicFramePr>
               <a:graphicFrameLocks xmlns:a="http://schemas.openxmlformats.org/drawingml/2006/main" noChangeAspect="1"/>
             </wp:cNvGraphicFramePr>
@@ -111,7 +122,7 @@
                   <pic:spPr>
                     <a:xfrm>
                       <a:off x="0" y="0"/>
-                      <a:ext cx="4236426" cy="3915484"/>
+                      <a:ext cx="3590257" cy="3698351"/>
                     </a:xfrm>
                     <a:prstGeom prst="rect">
                       <a:avLst/>
@@ -124,6 +135,7 @@
         </w:drawing>
       </w:r>
     </w:p>
+    <w:p/>
     <w:sectPr>
       <w:pgSz w:w="11906" w:h="16838"/>
       <w:pgMar w:top="1440" w:right="1440" w:bottom="1440" w:left="1440" w:header="708" w:footer="708" w:gutter="0"/>
@@ -532,6 +544,7 @@
   <w:style w:type="paragraph" w:default="1" w:styleId="Normal">
     <w:name w:val="Normal"/>
     <w:qFormat/>
+    <w:rsid w:val="00686F7B"/>
     <w:rPr>
       <w:lang w:val="sl-SI"/>
     </w:rPr>
@@ -631,6 +644,45 @@
       <w:color w:val="2F5496" w:themeColor="accent1" w:themeShade="BF"/>
       <w:sz w:val="26"/>
       <w:szCs w:val="26"/>
+      <w:lang w:val="sl-SI"/>
+    </w:rPr>
+  </w:style>
+  <w:style w:type="character" w:styleId="CommentReference">
+    <w:name w:val="annotation reference"/>
+    <w:basedOn w:val="DefaultParagraphFont"/>
+    <w:uiPriority w:val="99"/>
+    <w:semiHidden/>
+    <w:unhideWhenUsed/>
+    <w:rsid w:val="00686F7B"/>
+    <w:rPr>
+      <w:sz w:val="16"/>
+      <w:szCs w:val="16"/>
+    </w:rPr>
+  </w:style>
+  <w:style w:type="paragraph" w:styleId="CommentText">
+    <w:name w:val="annotation text"/>
+    <w:basedOn w:val="Normal"/>
+    <w:link w:val="CommentTextChar"/>
+    <w:uiPriority w:val="99"/>
+    <w:unhideWhenUsed/>
+    <w:rsid w:val="00686F7B"/>
+    <w:pPr>
+      <w:spacing w:line="240" w:lineRule="auto"/>
+    </w:pPr>
+    <w:rPr>
+      <w:sz w:val="20"/>
+      <w:szCs w:val="20"/>
+    </w:rPr>
+  </w:style>
+  <w:style w:type="character" w:customStyle="1" w:styleId="CommentTextChar">
+    <w:name w:val="Comment Text Char"/>
+    <w:basedOn w:val="DefaultParagraphFont"/>
+    <w:link w:val="CommentText"/>
+    <w:uiPriority w:val="99"/>
+    <w:rsid w:val="00686F7B"/>
+    <w:rPr>
+      <w:sz w:val="20"/>
+      <w:szCs w:val="20"/>
       <w:lang w:val="sl-SI"/>
     </w:rPr>
   </w:style>
